--- a/THA4.docx
+++ b/THA4.docx
@@ -1754,16 +1754,191 @@
       </w:pPr>
     </w:p>
     <w:p>
-      <w:pPr>
-        <w:rPr>
-          <w:rFonts w:asciiTheme="majorHAnsi" w:hAnsiTheme="majorHAnsi"/>
-        </w:rPr>
-      </w:pPr>
       <w:r>
         <w:t xml:space="preserve">Please see the log book attached in Git Hub for testing and Results </w:t>
+      </w:r>
+    </w:p>
+    <w:p>
+      <w:pPr>
+        <w:rPr>
+          <w:rFonts w:asciiTheme="majorHAnsi" w:hAnsiTheme="majorHAnsi"/>
+        </w:rPr>
+      </w:pPr>
+    </w:p>
+    <w:p>
+      <w:pPr>
+        <w:rPr>
+          <w:rFonts w:asciiTheme="majorHAnsi" w:hAnsiTheme="majorHAnsi"/>
+        </w:rPr>
+      </w:pPr>
+      <w:r>
+        <w:rPr>
+          <w:rFonts w:asciiTheme="majorHAnsi" w:hAnsiTheme="majorHAnsi"/>
+          <w:noProof/>
+        </w:rPr>
+        <w:lastRenderedPageBreak/>
+        <w:drawing>
+          <wp:inline distT="0" distB="0" distL="0" distR="0" wp14:anchorId="69DCC59C" wp14:editId="5B496B47">
+            <wp:extent cx="5486400" cy="2640330"/>
+            <wp:effectExtent l="0" t="0" r="0" b="1270"/>
+            <wp:docPr id="3" name="Picture 3"/>
+            <wp:cNvGraphicFramePr>
+              <a:graphicFrameLocks xmlns:a="http://schemas.openxmlformats.org/drawingml/2006/main" noChangeAspect="1"/>
+            </wp:cNvGraphicFramePr>
+            <a:graphic xmlns:a="http://schemas.openxmlformats.org/drawingml/2006/main">
+              <a:graphicData uri="http://schemas.openxmlformats.org/drawingml/2006/picture">
+                <pic:pic xmlns:pic="http://schemas.openxmlformats.org/drawingml/2006/picture">
+                  <pic:nvPicPr>
+                    <pic:cNvPr id="3" name="Screen Shot 2019-04-26 at 2.29.33 PM.png"/>
+                    <pic:cNvPicPr/>
+                  </pic:nvPicPr>
+                  <pic:blipFill>
+                    <a:blip r:embed="rId6"/>
+                    <a:stretch>
+                      <a:fillRect/>
+                    </a:stretch>
+                  </pic:blipFill>
+                  <pic:spPr>
+                    <a:xfrm>
+                      <a:off x="0" y="0"/>
+                      <a:ext cx="5486400" cy="2640330"/>
+                    </a:xfrm>
+                    <a:prstGeom prst="rect">
+                      <a:avLst/>
+                    </a:prstGeom>
+                  </pic:spPr>
+                </pic:pic>
+              </a:graphicData>
+            </a:graphic>
+          </wp:inline>
+        </w:drawing>
+      </w:r>
+      <w:r>
+        <w:rPr>
+          <w:rFonts w:asciiTheme="majorHAnsi" w:hAnsiTheme="majorHAnsi"/>
+          <w:noProof/>
+        </w:rPr>
+        <w:drawing>
+          <wp:inline distT="0" distB="0" distL="0" distR="0" wp14:anchorId="29F23AEE" wp14:editId="6DC694AB">
+            <wp:extent cx="5486400" cy="2588895"/>
+            <wp:effectExtent l="0" t="0" r="0" b="1905"/>
+            <wp:docPr id="4" name="Picture 4"/>
+            <wp:cNvGraphicFramePr>
+              <a:graphicFrameLocks xmlns:a="http://schemas.openxmlformats.org/drawingml/2006/main" noChangeAspect="1"/>
+            </wp:cNvGraphicFramePr>
+            <a:graphic xmlns:a="http://schemas.openxmlformats.org/drawingml/2006/main">
+              <a:graphicData uri="http://schemas.openxmlformats.org/drawingml/2006/picture">
+                <pic:pic xmlns:pic="http://schemas.openxmlformats.org/drawingml/2006/picture">
+                  <pic:nvPicPr>
+                    <pic:cNvPr id="4" name="Screen Shot 2019-04-26 at 3.40.35 PM.png"/>
+                    <pic:cNvPicPr/>
+                  </pic:nvPicPr>
+                  <pic:blipFill>
+                    <a:blip r:embed="rId7"/>
+                    <a:stretch>
+                      <a:fillRect/>
+                    </a:stretch>
+                  </pic:blipFill>
+                  <pic:spPr>
+                    <a:xfrm>
+                      <a:off x="0" y="0"/>
+                      <a:ext cx="5486400" cy="2588895"/>
+                    </a:xfrm>
+                    <a:prstGeom prst="rect">
+                      <a:avLst/>
+                    </a:prstGeom>
+                  </pic:spPr>
+                </pic:pic>
+              </a:graphicData>
+            </a:graphic>
+          </wp:inline>
+        </w:drawing>
+      </w:r>
+      <w:r>
+        <w:rPr>
+          <w:rFonts w:asciiTheme="majorHAnsi" w:hAnsiTheme="majorHAnsi"/>
+          <w:noProof/>
+        </w:rPr>
+        <w:lastRenderedPageBreak/>
+        <w:drawing>
+          <wp:inline distT="0" distB="0" distL="0" distR="0" wp14:anchorId="41C4449C" wp14:editId="46935548">
+            <wp:extent cx="5486400" cy="2739390"/>
+            <wp:effectExtent l="0" t="0" r="0" b="3810"/>
+            <wp:docPr id="5" name="Picture 5"/>
+            <wp:cNvGraphicFramePr>
+              <a:graphicFrameLocks xmlns:a="http://schemas.openxmlformats.org/drawingml/2006/main" noChangeAspect="1"/>
+            </wp:cNvGraphicFramePr>
+            <a:graphic xmlns:a="http://schemas.openxmlformats.org/drawingml/2006/main">
+              <a:graphicData uri="http://schemas.openxmlformats.org/drawingml/2006/picture">
+                <pic:pic xmlns:pic="http://schemas.openxmlformats.org/drawingml/2006/picture">
+                  <pic:nvPicPr>
+                    <pic:cNvPr id="5" name="Screen Shot 2019-04-26 at 3.27.12 PM.png"/>
+                    <pic:cNvPicPr/>
+                  </pic:nvPicPr>
+                  <pic:blipFill>
+                    <a:blip r:embed="rId8"/>
+                    <a:stretch>
+                      <a:fillRect/>
+                    </a:stretch>
+                  </pic:blipFill>
+                  <pic:spPr>
+                    <a:xfrm>
+                      <a:off x="0" y="0"/>
+                      <a:ext cx="5486400" cy="2739390"/>
+                    </a:xfrm>
+                    <a:prstGeom prst="rect">
+                      <a:avLst/>
+                    </a:prstGeom>
+                  </pic:spPr>
+                </pic:pic>
+              </a:graphicData>
+            </a:graphic>
+          </wp:inline>
+        </w:drawing>
       </w:r>
       <w:bookmarkStart w:id="0" w:name="_GoBack"/>
       <w:bookmarkEnd w:id="0"/>
+      <w:r>
+        <w:rPr>
+          <w:rFonts w:asciiTheme="majorHAnsi" w:hAnsiTheme="majorHAnsi"/>
+          <w:noProof/>
+        </w:rPr>
+        <w:drawing>
+          <wp:inline distT="0" distB="0" distL="0" distR="0" wp14:anchorId="5C495659" wp14:editId="611CCD05">
+            <wp:extent cx="5486400" cy="2854960"/>
+            <wp:effectExtent l="0" t="0" r="0" b="2540"/>
+            <wp:docPr id="2" name="Picture 2"/>
+            <wp:cNvGraphicFramePr>
+              <a:graphicFrameLocks xmlns:a="http://schemas.openxmlformats.org/drawingml/2006/main" noChangeAspect="1"/>
+            </wp:cNvGraphicFramePr>
+            <a:graphic xmlns:a="http://schemas.openxmlformats.org/drawingml/2006/main">
+              <a:graphicData uri="http://schemas.openxmlformats.org/drawingml/2006/picture">
+                <pic:pic xmlns:pic="http://schemas.openxmlformats.org/drawingml/2006/picture">
+                  <pic:nvPicPr>
+                    <pic:cNvPr id="2" name="Screen Shot 2019-04-26 at 3.28.21 PM.png"/>
+                    <pic:cNvPicPr/>
+                  </pic:nvPicPr>
+                  <pic:blipFill>
+                    <a:blip r:embed="rId9"/>
+                    <a:stretch>
+                      <a:fillRect/>
+                    </a:stretch>
+                  </pic:blipFill>
+                  <pic:spPr>
+                    <a:xfrm>
+                      <a:off x="0" y="0"/>
+                      <a:ext cx="5486400" cy="2854960"/>
+                    </a:xfrm>
+                    <a:prstGeom prst="rect">
+                      <a:avLst/>
+                    </a:prstGeom>
+                  </pic:spPr>
+                </pic:pic>
+              </a:graphicData>
+            </a:graphic>
+          </wp:inline>
+        </w:drawing>
+      </w:r>
     </w:p>
     <w:sectPr>
       <w:pgSz w:w="12240" w:h="15840"/>

--- a/THA4.docx
+++ b/THA4.docx
@@ -1755,8 +1755,13 @@
     </w:p>
     <w:p>
       <w:r>
-        <w:t xml:space="preserve">Please see the log book attached in Git Hub for testing and Results </w:t>
-      </w:r>
+        <w:t>Please see the log book attached in Git Hub for testing</w:t>
+      </w:r>
+      <w:r>
+        <w:t xml:space="preserve">. Results are Attached. </w:t>
+      </w:r>
+      <w:bookmarkStart w:id="0" w:name="_GoBack"/>
+      <w:bookmarkEnd w:id="0"/>
     </w:p>
     <w:p>
       <w:pPr>
@@ -1896,8 +1901,6 @@
           </wp:inline>
         </w:drawing>
       </w:r>
-      <w:bookmarkStart w:id="0" w:name="_GoBack"/>
-      <w:bookmarkEnd w:id="0"/>
       <w:r>
         <w:rPr>
           <w:rFonts w:asciiTheme="majorHAnsi" w:hAnsiTheme="majorHAnsi"/>
@@ -2352,10 +2355,6 @@
     <w:lsdException w:name="Book Title" w:uiPriority="33" w:qFormat="1"/>
     <w:lsdException w:name="Bibliography" w:semiHidden="1" w:uiPriority="37" w:unhideWhenUsed="1"/>
     <w:lsdException w:name="TOC Heading" w:semiHidden="1" w:uiPriority="39" w:unhideWhenUsed="1" w:qFormat="1"/>
-    <w:lsdException w:name="Grid Table Light" w:semiHidden="1" w:unhideWhenUsed="1"/>
-    <w:lsdException w:name="Grid Table 1 Light" w:semiHidden="1" w:unhideWhenUsed="1"/>
-    <w:lsdException w:name="Grid Table 2" w:semiHidden="1" w:unhideWhenUsed="1"/>
-    <w:lsdException w:name="Grid Table 3" w:semiHidden="1" w:unhideWhenUsed="1"/>
     <w:lsdException w:name="Grid Table 4" w:uiPriority="49"/>
     <w:lsdException w:name="Grid Table 5 Dark" w:uiPriority="50"/>
     <w:lsdException w:name="Grid Table 6 Colorful" w:uiPriority="51"/>
